--- a/Assignment_13.docx
+++ b/Assignment_13.docx
@@ -10,6 +10,7 @@
           <w:numId w:val="1"/>
         </w:numPr>
         <w:spacing w:before="220"/>
+        <w:ind w:left="360"/>
       </w:pPr>
       <w:r>
         <w:t>What advantages do Excel spreadsheets have over CSV spreadsheets?</w:t>
@@ -19,77 +20,142 @@
       <w:pPr>
         <w:pStyle w:val="ListParagraph"/>
         <w:spacing w:before="220"/>
-        <w:rPr>
-          <w:color w:val="00B050"/>
-        </w:rPr>
-      </w:pPr>
-      <w:r>
-        <w:rPr>
-          <w:color w:val="00B050"/>
-        </w:rPr>
-        <w:t xml:space="preserve">Ans.  Excel is more superior compared </w:t>
-      </w:r>
-      <w:proofErr w:type="spellStart"/>
-      <w:r>
-        <w:rPr>
-          <w:color w:val="00B050"/>
-        </w:rPr>
-        <w:t>oth</w:t>
-      </w:r>
-      <w:proofErr w:type="spellEnd"/>
-      <w:r>
-        <w:rPr>
-          <w:color w:val="00B050"/>
-        </w:rPr>
-        <w:t xml:space="preserve"> the CSV file format</w:t>
-      </w:r>
-      <w:r>
-        <w:rPr>
-          <w:color w:val="00B050"/>
-        </w:rPr>
-        <w:t xml:space="preserve">, cells can have different font, size or </w:t>
-      </w:r>
-      <w:proofErr w:type="spellStart"/>
-      <w:r>
-        <w:rPr>
-          <w:color w:val="00B050"/>
-        </w:rPr>
-        <w:t>color</w:t>
-      </w:r>
-      <w:proofErr w:type="spellEnd"/>
-      <w:r>
-        <w:rPr>
-          <w:color w:val="00B050"/>
-        </w:rPr>
-        <w:t xml:space="preserve"> setting, cells can have varying widths and </w:t>
-      </w:r>
-      <w:proofErr w:type="spellStart"/>
-      <w:proofErr w:type="gramStart"/>
-      <w:r>
-        <w:rPr>
-          <w:color w:val="00B050"/>
-        </w:rPr>
-        <w:t>height,adjacent</w:t>
-      </w:r>
-      <w:proofErr w:type="spellEnd"/>
-      <w:proofErr w:type="gramEnd"/>
-      <w:r>
-        <w:rPr>
-          <w:color w:val="00B050"/>
-        </w:rPr>
-        <w:t xml:space="preserve"> cells can be merged and  can embed images.</w:t>
-      </w:r>
-      <w:r>
-        <w:rPr>
-          <w:color w:val="00B050"/>
-        </w:rPr>
-        <w:t xml:space="preserve"> excel also allow the user the add in feature.</w:t>
-      </w:r>
-    </w:p>
-    <w:p>
-      <w:pPr>
-        <w:pStyle w:val="ListParagraph"/>
-        <w:spacing w:before="220"/>
+        <w:ind w:left="360"/>
+        <w:rPr>
+          <w:color w:val="00B050"/>
+        </w:rPr>
+      </w:pPr>
+      <w:r>
+        <w:rPr>
+          <w:color w:val="00B050"/>
+        </w:rPr>
+        <w:t>Ans.</w:t>
+      </w:r>
+      <w:r>
+        <w:rPr>
+          <w:color w:val="00B050"/>
+        </w:rPr>
+        <w:t xml:space="preserve"> Excel has following advantages</w:t>
+      </w:r>
+    </w:p>
+    <w:p>
+      <w:pPr>
+        <w:pStyle w:val="ListParagraph"/>
+        <w:numPr>
+          <w:ilvl w:val="0"/>
+          <w:numId w:val="3"/>
+        </w:numPr>
+        <w:spacing w:before="220"/>
+        <w:rPr>
+          <w:color w:val="00B050"/>
+        </w:rPr>
+      </w:pPr>
+      <w:r>
+        <w:rPr>
+          <w:color w:val="00B050"/>
+        </w:rPr>
+        <w:t>Easy to read and understand for end users</w:t>
+      </w:r>
+    </w:p>
+    <w:p>
+      <w:pPr>
+        <w:pStyle w:val="ListParagraph"/>
+        <w:numPr>
+          <w:ilvl w:val="0"/>
+          <w:numId w:val="3"/>
+        </w:numPr>
+        <w:spacing w:before="220"/>
+        <w:rPr>
+          <w:color w:val="00B050"/>
+        </w:rPr>
+      </w:pPr>
+      <w:r>
+        <w:rPr>
+          <w:color w:val="00B050"/>
+        </w:rPr>
+        <w:t>You can save different data types, for</w:t>
+      </w:r>
+      <w:r>
+        <w:rPr>
+          <w:color w:val="00B050"/>
+        </w:rPr>
+        <w:t>m</w:t>
+      </w:r>
+      <w:r>
+        <w:rPr>
+          <w:color w:val="00B050"/>
+        </w:rPr>
+        <w:t xml:space="preserve">ulas, </w:t>
+      </w:r>
+      <w:r>
+        <w:rPr>
+          <w:color w:val="00B050"/>
+        </w:rPr>
+        <w:t>images, charts</w:t>
+      </w:r>
+    </w:p>
+    <w:p>
+      <w:pPr>
+        <w:pStyle w:val="ListParagraph"/>
+        <w:numPr>
+          <w:ilvl w:val="0"/>
+          <w:numId w:val="3"/>
+        </w:numPr>
+        <w:spacing w:before="220"/>
+        <w:rPr>
+          <w:color w:val="00B050"/>
+        </w:rPr>
+      </w:pPr>
+      <w:r>
+        <w:rPr>
+          <w:color w:val="00B050"/>
+        </w:rPr>
+        <w:t>Each cell can be styled with different fonts, colours</w:t>
+      </w:r>
+    </w:p>
+    <w:p>
+      <w:pPr>
+        <w:pStyle w:val="ListParagraph"/>
+        <w:numPr>
+          <w:ilvl w:val="0"/>
+          <w:numId w:val="3"/>
+        </w:numPr>
+        <w:spacing w:before="220"/>
+        <w:rPr>
+          <w:color w:val="00B050"/>
+        </w:rPr>
+      </w:pPr>
+      <w:r>
+        <w:rPr>
+          <w:color w:val="00B050"/>
+        </w:rPr>
+        <w:t>Data can be analysed in excel itself</w:t>
+      </w:r>
+    </w:p>
+    <w:p>
+      <w:pPr>
+        <w:pStyle w:val="ListParagraph"/>
+        <w:numPr>
+          <w:ilvl w:val="0"/>
+          <w:numId w:val="3"/>
+        </w:numPr>
+        <w:spacing w:before="220"/>
+        <w:rPr>
+          <w:color w:val="00B050"/>
+        </w:rPr>
+      </w:pPr>
+      <w:r>
+        <w:rPr>
+          <w:color w:val="00B050"/>
+        </w:rPr>
+        <w:t>Can be used for simple to complex operations for decision making</w:t>
+      </w:r>
+    </w:p>
+    <w:p>
+      <w:pPr>
+        <w:pStyle w:val="ListParagraph"/>
+        <w:spacing w:before="220"/>
+        <w:ind w:left="360"/>
         <w:rPr>
           <w:color w:val="00B050"/>
         </w:rPr>
@@ -103,6 +169,7 @@
           <w:numId w:val="1"/>
         </w:numPr>
         <w:spacing w:before="220"/>
+        <w:ind w:left="360"/>
         <w:rPr>
           <w:color w:val="00B050"/>
         </w:rPr>
@@ -131,43 +198,77 @@
     </w:p>
     <w:p>
       <w:pPr>
-        <w:spacing w:before="220"/>
-        <w:rPr>
-          <w:color w:val="00B050"/>
-        </w:rPr>
-      </w:pPr>
-      <w:r>
-        <w:rPr>
-          <w:color w:val="00B050"/>
-        </w:rPr>
-        <w:t xml:space="preserve">Ans.  First pass </w:t>
+        <w:pStyle w:val="ListParagraph"/>
+        <w:spacing w:before="220"/>
+        <w:ind w:left="360"/>
+        <w:rPr>
+          <w:color w:val="00B050"/>
+        </w:rPr>
+      </w:pPr>
+      <w:r>
+        <w:rPr>
+          <w:color w:val="00B050"/>
+        </w:rPr>
+        <w:t xml:space="preserve">Ans.  </w:t>
+      </w:r>
+      <w:r>
+        <w:rPr>
+          <w:color w:val="00B050"/>
+        </w:rPr>
+        <w:t xml:space="preserve">Open csv file using </w:t>
       </w:r>
       <w:proofErr w:type="gramStart"/>
       <w:r>
         <w:rPr>
           <w:color w:val="00B050"/>
         </w:rPr>
-        <w:t>a  file</w:t>
+        <w:t>open(</w:t>
       </w:r>
       <w:proofErr w:type="gramEnd"/>
       <w:r>
         <w:rPr>
           <w:color w:val="00B050"/>
         </w:rPr>
-        <w:t xml:space="preserve"> object, obtained </w:t>
-      </w:r>
-      <w:r>
-        <w:rPr>
-          <w:color w:val="00B050"/>
-        </w:rPr>
-        <w:t xml:space="preserve">from </w:t>
-      </w:r>
-      <w:r>
-        <w:rPr>
-          <w:color w:val="00B050"/>
-        </w:rPr>
-        <w:t xml:space="preserve"> a cell to open()</w:t>
-      </w:r>
+        <w:t xml:space="preserve">)  function which returns file object and this file object can be passed to </w:t>
+      </w:r>
+      <w:proofErr w:type="spellStart"/>
+      <w:r>
+        <w:rPr>
+          <w:color w:val="00B050"/>
+        </w:rPr>
+        <w:t>csv.reader</w:t>
+      </w:r>
+      <w:proofErr w:type="spellEnd"/>
+      <w:r>
+        <w:rPr>
+          <w:color w:val="00B050"/>
+        </w:rPr>
+        <w:t xml:space="preserve">() and </w:t>
+      </w:r>
+      <w:proofErr w:type="spellStart"/>
+      <w:r>
+        <w:rPr>
+          <w:color w:val="00B050"/>
+        </w:rPr>
+        <w:t>csv.writer</w:t>
+      </w:r>
+      <w:proofErr w:type="spellEnd"/>
+      <w:r>
+        <w:rPr>
+          <w:color w:val="00B050"/>
+        </w:rPr>
+        <w:t>() to create reader and writer object</w:t>
+      </w:r>
+    </w:p>
+    <w:p>
+      <w:pPr>
+        <w:pStyle w:val="ListParagraph"/>
+        <w:spacing w:before="220"/>
+        <w:ind w:left="360"/>
+        <w:rPr>
+          <w:color w:val="00B050"/>
+        </w:rPr>
+      </w:pPr>
     </w:p>
     <w:p>
       <w:pPr>
@@ -177,6 +278,7 @@
           <w:numId w:val="2"/>
         </w:numPr>
         <w:spacing w:before="220"/>
+        <w:ind w:left="360"/>
       </w:pPr>
       <w:r>
         <w:t>What modes do File objects for reader and writer objects need to be opened in?</w:t>
@@ -186,41 +288,50 @@
       <w:pPr>
         <w:pStyle w:val="ListParagraph"/>
         <w:spacing w:before="220"/>
-        <w:rPr>
-          <w:color w:val="00B050"/>
-        </w:rPr>
-      </w:pPr>
-      <w:r>
-        <w:rPr>
-          <w:color w:val="00B050"/>
-        </w:rPr>
-        <w:t>Ans.   ‘r+’ opens the file for both reading and writing. File object need to be open</w:t>
-      </w:r>
-      <w:r>
-        <w:rPr>
-          <w:color w:val="00B050"/>
-        </w:rPr>
-        <w:t>e</w:t>
-      </w:r>
-      <w:r>
-        <w:rPr>
-          <w:color w:val="00B050"/>
-        </w:rPr>
-        <w:t xml:space="preserve">d </w:t>
-      </w:r>
-      <w:proofErr w:type="gramStart"/>
-      <w:r>
-        <w:rPr>
-          <w:color w:val="00B050"/>
-        </w:rPr>
-        <w:t>in  read</w:t>
-      </w:r>
-      <w:proofErr w:type="gramEnd"/>
-      <w:r>
-        <w:rPr>
-          <w:color w:val="00B050"/>
-        </w:rPr>
-        <w:t xml:space="preserve"> binary(‘</w:t>
+        <w:ind w:left="360"/>
+        <w:rPr>
+          <w:color w:val="00B050"/>
+        </w:rPr>
+      </w:pPr>
+      <w:r>
+        <w:rPr>
+          <w:color w:val="00B050"/>
+        </w:rPr>
+        <w:t>Ans</w:t>
+      </w:r>
+      <w:r>
+        <w:rPr>
+          <w:color w:val="00B050"/>
+        </w:rPr>
+        <w:t>.</w:t>
+      </w:r>
+    </w:p>
+    <w:p>
+      <w:pPr>
+        <w:pStyle w:val="ListParagraph"/>
+        <w:spacing w:before="220"/>
+        <w:ind w:left="360"/>
+        <w:rPr>
+          <w:color w:val="00B050"/>
+        </w:rPr>
+      </w:pPr>
+      <w:r>
+        <w:rPr>
+          <w:color w:val="00B050"/>
+        </w:rPr>
+        <w:t>read binary</w:t>
+      </w:r>
+      <w:r>
+        <w:rPr>
+          <w:color w:val="00B050"/>
+        </w:rPr>
+        <w:t xml:space="preserve"> </w:t>
+      </w:r>
+      <w:r>
+        <w:rPr>
+          <w:color w:val="00B050"/>
+        </w:rPr>
+        <w:t>(‘</w:t>
       </w:r>
       <w:proofErr w:type="spellStart"/>
       <w:r>
@@ -234,7 +345,19 @@
         <w:rPr>
           <w:color w:val="00B050"/>
         </w:rPr>
-        <w:t>’)  for the read</w:t>
+        <w:t xml:space="preserve">’) </w:t>
+      </w:r>
+      <w:r>
+        <w:rPr>
+          <w:color w:val="00B050"/>
+        </w:rPr>
+        <w:t xml:space="preserve">mode </w:t>
+      </w:r>
+      <w:r>
+        <w:rPr>
+          <w:color w:val="00B050"/>
+        </w:rPr>
+        <w:t>for the read</w:t>
       </w:r>
       <w:r>
         <w:rPr>
@@ -246,7 +369,20 @@
         <w:rPr>
           <w:color w:val="00B050"/>
         </w:rPr>
-        <w:t xml:space="preserve"> object and write binary(‘</w:t>
+        <w:t xml:space="preserve"> object</w:t>
+      </w:r>
+    </w:p>
+    <w:p>
+      <w:pPr>
+        <w:pStyle w:val="ListParagraph"/>
+        <w:spacing w:before="220"/>
+        <w:ind w:left="360"/>
+      </w:pPr>
+      <w:r>
+        <w:rPr>
+          <w:color w:val="00B050"/>
+        </w:rPr>
+        <w:t>write binary(‘</w:t>
       </w:r>
       <w:proofErr w:type="spellStart"/>
       <w:r>
@@ -260,7 +396,19 @@
         <w:rPr>
           <w:color w:val="00B050"/>
         </w:rPr>
-        <w:t xml:space="preserve">’) for </w:t>
+        <w:t xml:space="preserve">’) </w:t>
+      </w:r>
+      <w:r>
+        <w:rPr>
+          <w:color w:val="00B050"/>
+        </w:rPr>
+        <w:t xml:space="preserve">mode </w:t>
+      </w:r>
+      <w:r>
+        <w:rPr>
+          <w:color w:val="00B050"/>
+        </w:rPr>
+        <w:t xml:space="preserve">for </w:t>
       </w:r>
       <w:r>
         <w:rPr>
@@ -268,6 +416,16 @@
         </w:rPr>
         <w:t>writer objects.</w:t>
       </w:r>
+    </w:p>
+    <w:p>
+      <w:pPr>
+        <w:pStyle w:val="ListParagraph"/>
+        <w:spacing w:before="220"/>
+        <w:ind w:left="0"/>
+        <w:rPr>
+          <w:color w:val="00B050"/>
+        </w:rPr>
+      </w:pPr>
     </w:p>
     <w:p>
       <w:pPr>
@@ -277,6 +435,7 @@
           <w:numId w:val="2"/>
         </w:numPr>
         <w:spacing w:before="220"/>
+        <w:ind w:left="360"/>
       </w:pPr>
       <w:r>
         <w:t>What method takes a list argument and writes it to a CSV file?</w:t>
@@ -286,15 +445,16 @@
       <w:pPr>
         <w:pStyle w:val="ListParagraph"/>
         <w:spacing w:before="220"/>
-        <w:rPr>
-          <w:color w:val="00B050"/>
-        </w:rPr>
-      </w:pPr>
-      <w:r>
-        <w:rPr>
-          <w:color w:val="00B050"/>
-        </w:rPr>
-        <w:t xml:space="preserve">Ans. the </w:t>
+        <w:ind w:left="360"/>
+        <w:rPr>
+          <w:color w:val="00B050"/>
+        </w:rPr>
+      </w:pPr>
+      <w:r>
+        <w:rPr>
+          <w:color w:val="00B050"/>
+        </w:rPr>
+        <w:t xml:space="preserve">Ans. </w:t>
       </w:r>
       <w:proofErr w:type="spellStart"/>
       <w:proofErr w:type="gramStart"/>
@@ -302,44 +462,35 @@
         <w:rPr>
           <w:color w:val="00B050"/>
         </w:rPr>
-        <w:t>csv.writer</w:t>
+        <w:t>writerow</w:t>
       </w:r>
       <w:proofErr w:type="spellEnd"/>
+      <w:r>
+        <w:rPr>
+          <w:color w:val="00B050"/>
+        </w:rPr>
+        <w:t>(</w:t>
+      </w:r>
       <w:proofErr w:type="gramEnd"/>
       <w:r>
         <w:rPr>
           <w:color w:val="00B050"/>
         </w:rPr>
-        <w:t xml:space="preserve"> </w:t>
-      </w:r>
-      <w:proofErr w:type="spellStart"/>
-      <w:r>
-        <w:rPr>
-          <w:color w:val="00B050"/>
-        </w:rPr>
-        <w:t>writerrow</w:t>
-      </w:r>
-      <w:proofErr w:type="spellEnd"/>
-      <w:r>
-        <w:rPr>
-          <w:color w:val="00B050"/>
-        </w:rPr>
-        <w:t xml:space="preserve"> method takes an </w:t>
-      </w:r>
-      <w:proofErr w:type="spellStart"/>
-      <w:r>
-        <w:rPr>
-          <w:color w:val="00B050"/>
-        </w:rPr>
-        <w:t>iterable</w:t>
-      </w:r>
-      <w:proofErr w:type="spellEnd"/>
-      <w:r>
-        <w:rPr>
-          <w:color w:val="00B050"/>
-        </w:rPr>
-        <w:t xml:space="preserve"> as an argument.</w:t>
-      </w:r>
+        <w:t>)</w:t>
+      </w:r>
+      <w:r>
+        <w:rPr>
+          <w:color w:val="00B050"/>
+        </w:rPr>
+        <w:t xml:space="preserve"> method</w:t>
+      </w:r>
+    </w:p>
+    <w:p>
+      <w:pPr>
+        <w:pStyle w:val="ListParagraph"/>
+        <w:spacing w:before="220"/>
+        <w:ind w:left="360"/>
+      </w:pPr>
     </w:p>
     <w:p>
       <w:pPr>
@@ -349,6 +500,7 @@
           <w:numId w:val="2"/>
         </w:numPr>
         <w:spacing w:before="220"/>
+        <w:ind w:left="360"/>
       </w:pPr>
       <w:r>
         <w:t>What do the keyword arguments delimiter and line terminator do?</w:t>
@@ -358,51 +510,98 @@
       <w:pPr>
         <w:pStyle w:val="ListParagraph"/>
         <w:spacing w:before="220"/>
-        <w:rPr>
-          <w:color w:val="00B050"/>
-        </w:rPr>
-      </w:pPr>
-      <w:r>
-        <w:rPr>
-          <w:color w:val="00B050"/>
-        </w:rPr>
-        <w:t>Ans.  delimiter is the char</w:t>
-      </w:r>
-      <w:r>
-        <w:rPr>
-          <w:color w:val="00B050"/>
-        </w:rPr>
-        <w:t>acter, change the string used to separate cell in a row.</w:t>
-      </w:r>
-    </w:p>
-    <w:p>
-      <w:pPr>
-        <w:pStyle w:val="ListParagraph"/>
-        <w:spacing w:before="220"/>
-        <w:rPr>
-          <w:color w:val="00B050"/>
-        </w:rPr>
-      </w:pPr>
-      <w:r>
-        <w:rPr>
-          <w:color w:val="00B050"/>
-        </w:rPr>
-        <w:t xml:space="preserve">          </w:t>
-      </w:r>
-      <w:proofErr w:type="spellStart"/>
-      <w:r>
-        <w:rPr>
-          <w:color w:val="00B050"/>
-        </w:rPr>
-        <w:t>Lineterminator</w:t>
-      </w:r>
-      <w:proofErr w:type="spellEnd"/>
-      <w:r>
-        <w:rPr>
-          <w:color w:val="00B050"/>
-        </w:rPr>
-        <w:t xml:space="preserve"> argument changes the string used to separate row.</w:t>
-      </w:r>
+        <w:ind w:left="360"/>
+        <w:rPr>
+          <w:color w:val="00B050"/>
+        </w:rPr>
+      </w:pPr>
+      <w:r>
+        <w:rPr>
+          <w:color w:val="00B050"/>
+        </w:rPr>
+        <w:t xml:space="preserve">Ans.  </w:t>
+      </w:r>
+    </w:p>
+    <w:p>
+      <w:pPr>
+        <w:pStyle w:val="ListParagraph"/>
+        <w:spacing w:before="220"/>
+        <w:ind w:left="360"/>
+        <w:rPr>
+          <w:color w:val="00B050"/>
+        </w:rPr>
+      </w:pPr>
+      <w:r>
+        <w:rPr>
+          <w:color w:val="00B050"/>
+        </w:rPr>
+        <w:t>delimiter is</w:t>
+      </w:r>
+      <w:r>
+        <w:rPr>
+          <w:color w:val="00B050"/>
+        </w:rPr>
+        <w:t xml:space="preserve"> character that appears between </w:t>
+      </w:r>
+      <w:r>
+        <w:rPr>
+          <w:color w:val="00B050"/>
+        </w:rPr>
+        <w:t>cell in a row</w:t>
+      </w:r>
+      <w:r>
+        <w:rPr>
+          <w:color w:val="00B050"/>
+        </w:rPr>
+        <w:t xml:space="preserve"> (to separate the cells in a row)</w:t>
+      </w:r>
+    </w:p>
+    <w:p>
+      <w:pPr>
+        <w:pStyle w:val="ListParagraph"/>
+        <w:spacing w:before="220"/>
+        <w:ind w:left="360"/>
+      </w:pPr>
+      <w:r>
+        <w:rPr>
+          <w:color w:val="00B050"/>
+        </w:rPr>
+        <w:t>l</w:t>
+      </w:r>
+      <w:r>
+        <w:rPr>
+          <w:color w:val="00B050"/>
+        </w:rPr>
+        <w:t>ine</w:t>
+      </w:r>
+      <w:r>
+        <w:rPr>
+          <w:color w:val="00B050"/>
+        </w:rPr>
+        <w:t xml:space="preserve"> </w:t>
+      </w:r>
+      <w:r>
+        <w:rPr>
+          <w:color w:val="00B050"/>
+        </w:rPr>
+        <w:t xml:space="preserve">terminator </w:t>
+      </w:r>
+      <w:r>
+        <w:rPr>
+          <w:color w:val="00B050"/>
+        </w:rPr>
+        <w:t>is characters that comes at the end of row (to separate the rows)</w:t>
+      </w:r>
+    </w:p>
+    <w:p>
+      <w:pPr>
+        <w:pStyle w:val="ListParagraph"/>
+        <w:spacing w:before="220"/>
+        <w:ind w:left="0"/>
+        <w:rPr>
+          <w:color w:val="00B050"/>
+        </w:rPr>
+      </w:pPr>
     </w:p>
     <w:p>
       <w:pPr>
@@ -412,6 +611,7 @@
           <w:numId w:val="2"/>
         </w:numPr>
         <w:spacing w:before="220"/>
+        <w:ind w:left="360"/>
       </w:pPr>
       <w:r>
         <w:t>What function takes a string of JSON data and returns a Python data structure?</w:t>
@@ -421,6 +621,7 @@
       <w:pPr>
         <w:pStyle w:val="ListParagraph"/>
         <w:spacing w:before="220"/>
+        <w:ind w:left="360"/>
         <w:rPr>
           <w:color w:val="00B050"/>
         </w:rPr>
@@ -437,22 +638,47 @@
         <w:rPr>
           <w:color w:val="00B050"/>
         </w:rPr>
-        <w:t>jsonload</w:t>
+        <w:t>json</w:t>
+      </w:r>
+      <w:r>
+        <w:rPr>
+          <w:color w:val="00B050"/>
+        </w:rPr>
+        <w:t>.</w:t>
+      </w:r>
+      <w:r>
+        <w:rPr>
+          <w:color w:val="00B050"/>
+        </w:rPr>
+        <w:t>load</w:t>
+      </w:r>
+      <w:r>
+        <w:rPr>
+          <w:color w:val="00B050"/>
+        </w:rPr>
+        <w:t>s</w:t>
       </w:r>
       <w:proofErr w:type="spellEnd"/>
-      <w:r>
-        <w:rPr>
-          <w:color w:val="00B050"/>
-        </w:rPr>
-        <w:t>(</w:t>
-      </w:r>
       <w:proofErr w:type="gramEnd"/>
       <w:r>
         <w:rPr>
           <w:color w:val="00B050"/>
         </w:rPr>
-        <w:t>)</w:t>
-      </w:r>
+        <w:t>()</w:t>
+      </w:r>
+      <w:r>
+        <w:rPr>
+          <w:color w:val="00B050"/>
+        </w:rPr>
+        <w:t xml:space="preserve"> function</w:t>
+      </w:r>
+    </w:p>
+    <w:p>
+      <w:pPr>
+        <w:pStyle w:val="ListParagraph"/>
+        <w:spacing w:before="220"/>
+        <w:ind w:left="360"/>
+      </w:pPr>
     </w:p>
     <w:p>
       <w:pPr>
@@ -462,6 +688,7 @@
           <w:numId w:val="2"/>
         </w:numPr>
         <w:spacing w:before="220"/>
+        <w:ind w:left="360"/>
       </w:pPr>
       <w:r>
         <w:t>What function takes a Python data structure and returns a string of JSON data?</w:t>
@@ -471,9 +698,7 @@
       <w:pPr>
         <w:pStyle w:val="ListParagraph"/>
         <w:spacing w:before="220"/>
-        <w:rPr>
-          <w:color w:val="00B050"/>
-        </w:rPr>
+        <w:ind w:left="360"/>
       </w:pPr>
       <w:r>
         <w:rPr>
@@ -502,6 +727,12 @@
           <w:color w:val="00B050"/>
         </w:rPr>
         <w:t>()</w:t>
+      </w:r>
+      <w:r>
+        <w:rPr>
+          <w:color w:val="00B050"/>
+        </w:rPr>
+        <w:t xml:space="preserve"> function</w:t>
       </w:r>
     </w:p>
     <w:p>
@@ -510,6 +741,9 @@
           <w:tab w:val="left" w:pos="1356"/>
         </w:tabs>
       </w:pPr>
+      <w:r>
+        <w:t xml:space="preserve">  </w:t>
+      </w:r>
       <w:r>
         <w:tab/>
         <w:t xml:space="preserve"> </w:t>
@@ -530,8 +764,8 @@
   <w:abstractNum w:abstractNumId="0" w15:restartNumberingAfterBreak="0">
     <w:nsid w:val="635572F0"/>
     <w:multiLevelType w:val="hybridMultilevel"/>
-    <w:tmpl w:val="B44A1EA4"/>
-    <w:lvl w:ilvl="0" w:tplc="F738ADB6">
+    <w:tmpl w:val="392A923C"/>
+    <w:lvl w:ilvl="0" w:tplc="9828CCB6">
       <w:start w:val="1"/>
       <w:numFmt w:val="decimal"/>
       <w:lvlText w:val="%1."/>
@@ -541,6 +775,7 @@
       </w:pPr>
       <w:rPr>
         <w:rFonts w:hint="default"/>
+        <w:color w:val="auto"/>
       </w:rPr>
     </w:lvl>
     <w:lvl w:ilvl="1" w:tplc="40090019" w:tentative="1">
@@ -617,6 +852,92 @@
     </w:lvl>
   </w:abstractNum>
   <w:abstractNum w:abstractNumId="1" w15:restartNumberingAfterBreak="0">
+    <w:nsid w:val="723C47FD"/>
+    <w:multiLevelType w:val="hybridMultilevel"/>
+    <w:tmpl w:val="D0B4046E"/>
+    <w:lvl w:ilvl="0" w:tplc="4009000F">
+      <w:start w:val="1"/>
+      <w:numFmt w:val="decimal"/>
+      <w:lvlText w:val="%1."/>
+      <w:lvlJc w:val="left"/>
+      <w:pPr>
+        <w:ind w:left="1080" w:hanging="360"/>
+      </w:pPr>
+    </w:lvl>
+    <w:lvl w:ilvl="1" w:tplc="40090019" w:tentative="1">
+      <w:start w:val="1"/>
+      <w:numFmt w:val="lowerLetter"/>
+      <w:lvlText w:val="%2."/>
+      <w:lvlJc w:val="left"/>
+      <w:pPr>
+        <w:ind w:left="1800" w:hanging="360"/>
+      </w:pPr>
+    </w:lvl>
+    <w:lvl w:ilvl="2" w:tplc="4009001B" w:tentative="1">
+      <w:start w:val="1"/>
+      <w:numFmt w:val="lowerRoman"/>
+      <w:lvlText w:val="%3."/>
+      <w:lvlJc w:val="right"/>
+      <w:pPr>
+        <w:ind w:left="2520" w:hanging="180"/>
+      </w:pPr>
+    </w:lvl>
+    <w:lvl w:ilvl="3" w:tplc="4009000F" w:tentative="1">
+      <w:start w:val="1"/>
+      <w:numFmt w:val="decimal"/>
+      <w:lvlText w:val="%4."/>
+      <w:lvlJc w:val="left"/>
+      <w:pPr>
+        <w:ind w:left="3240" w:hanging="360"/>
+      </w:pPr>
+    </w:lvl>
+    <w:lvl w:ilvl="4" w:tplc="40090019" w:tentative="1">
+      <w:start w:val="1"/>
+      <w:numFmt w:val="lowerLetter"/>
+      <w:lvlText w:val="%5."/>
+      <w:lvlJc w:val="left"/>
+      <w:pPr>
+        <w:ind w:left="3960" w:hanging="360"/>
+      </w:pPr>
+    </w:lvl>
+    <w:lvl w:ilvl="5" w:tplc="4009001B" w:tentative="1">
+      <w:start w:val="1"/>
+      <w:numFmt w:val="lowerRoman"/>
+      <w:lvlText w:val="%6."/>
+      <w:lvlJc w:val="right"/>
+      <w:pPr>
+        <w:ind w:left="4680" w:hanging="180"/>
+      </w:pPr>
+    </w:lvl>
+    <w:lvl w:ilvl="6" w:tplc="4009000F" w:tentative="1">
+      <w:start w:val="1"/>
+      <w:numFmt w:val="decimal"/>
+      <w:lvlText w:val="%7."/>
+      <w:lvlJc w:val="left"/>
+      <w:pPr>
+        <w:ind w:left="5400" w:hanging="360"/>
+      </w:pPr>
+    </w:lvl>
+    <w:lvl w:ilvl="7" w:tplc="40090019" w:tentative="1">
+      <w:start w:val="1"/>
+      <w:numFmt w:val="lowerLetter"/>
+      <w:lvlText w:val="%8."/>
+      <w:lvlJc w:val="left"/>
+      <w:pPr>
+        <w:ind w:left="6120" w:hanging="360"/>
+      </w:pPr>
+    </w:lvl>
+    <w:lvl w:ilvl="8" w:tplc="4009001B" w:tentative="1">
+      <w:start w:val="1"/>
+      <w:numFmt w:val="lowerRoman"/>
+      <w:lvlText w:val="%9."/>
+      <w:lvlJc w:val="right"/>
+      <w:pPr>
+        <w:ind w:left="6840" w:hanging="180"/>
+      </w:pPr>
+    </w:lvl>
+  </w:abstractNum>
+  <w:abstractNum w:abstractNumId="2" w15:restartNumberingAfterBreak="0">
     <w:nsid w:val="7B902026"/>
     <w:multiLevelType w:val="hybridMultilevel"/>
     <w:tmpl w:val="1332E60C"/>
@@ -709,6 +1030,9 @@
     <w:abstractNumId w:val="0"/>
   </w:num>
   <w:num w:numId="2" w16cid:durableId="549538396">
+    <w:abstractNumId w:val="2"/>
+  </w:num>
+  <w:num w:numId="3" w16cid:durableId="887373240">
     <w:abstractNumId w:val="1"/>
   </w:num>
 </w:numbering>
